--- a/Projects/ETL_Project/Project_Summary.docx
+++ b/Projects/ETL_Project/Project_Summary.docx
@@ -316,6 +316,126 @@
           <w:rtl w:val="0"/>
         </w:rPr>
         <w:t xml:space="preserve">After analyzing through the Import Wizard step, we noticed the missing rows all had high team values, so we changed INT values to BIGINT values. To maintain referential integrity, we created Primary Keys and Foreign Keys in our tables. We converted the TEXT and BLOB values to VARCHAR because text cannot become a primary key.</w:t>
+      </w:r>
+    </w:p>
+    <w:p>
+      <w:pPr>
+        <w:rPr>
+          <w:sz w:val="24"/>
+          <w:szCs w:val="24"/>
+        </w:rPr>
+      </w:pPr>
+      <w:r>
+        <w:rPr>
+          <w:rtl w:val="0"/>
+        </w:rPr>
+      </w:r>
+    </w:p>
+    <w:p>
+      <w:pPr>
+        <w:rPr>
+          <w:sz w:val="24"/>
+          <w:szCs w:val="24"/>
+        </w:rPr>
+      </w:pPr>
+      <w:r>
+        <w:rPr>
+          <w:sz w:val="24"/>
+          <w:szCs w:val="24"/>
+          <w:rtl w:val="0"/>
+        </w:rPr>
+        <w:t xml:space="preserve">We chose these data sources in order to evaluate the NBA teams’ performance against valuation.</w:t>
+      </w:r>
+    </w:p>
+    <w:p>
+      <w:pPr>
+        <w:rPr>
+          <w:sz w:val="24"/>
+          <w:szCs w:val="24"/>
+        </w:rPr>
+      </w:pPr>
+      <w:r>
+        <w:rPr>
+          <w:rtl w:val="0"/>
+        </w:rPr>
+      </w:r>
+    </w:p>
+    <w:p>
+      <w:pPr>
+        <w:rPr>
+          <w:sz w:val="24"/>
+          <w:szCs w:val="24"/>
+        </w:rPr>
+      </w:pPr>
+      <w:r>
+        <w:rPr>
+          <w:rtl w:val="0"/>
+        </w:rPr>
+      </w:r>
+    </w:p>
+    <w:p>
+      <w:pPr>
+        <w:rPr>
+          <w:b w:val="1"/>
+          <w:sz w:val="28"/>
+          <w:szCs w:val="28"/>
+        </w:rPr>
+      </w:pPr>
+      <w:r>
+        <w:rPr>
+          <w:b w:val="1"/>
+          <w:sz w:val="28"/>
+          <w:szCs w:val="28"/>
+          <w:rtl w:val="0"/>
+        </w:rPr>
+        <w:t xml:space="preserve">Schema Visualization</w:t>
+      </w:r>
+    </w:p>
+    <w:p>
+      <w:pPr>
+        <w:rPr>
+          <w:sz w:val="24"/>
+          <w:szCs w:val="24"/>
+        </w:rPr>
+      </w:pPr>
+      <w:r>
+        <w:rPr>
+          <w:b w:val="1"/>
+          <w:sz w:val="28"/>
+          <w:szCs w:val="28"/>
+        </w:rPr>
+        <w:drawing>
+          <wp:inline distB="114300" distT="114300" distL="114300" distR="114300">
+            <wp:extent cx="5948363" cy="3730771"/>
+            <wp:effectExtent b="0" l="0" r="0" t="0"/>
+            <wp:docPr id="1" name="image1.png"/>
+            <a:graphic>
+              <a:graphicData uri="http://schemas.openxmlformats.org/drawingml/2006/picture">
+                <pic:pic>
+                  <pic:nvPicPr>
+                    <pic:cNvPr id="0" name="image1.png"/>
+                    <pic:cNvPicPr preferRelativeResize="0"/>
+                  </pic:nvPicPr>
+                  <pic:blipFill>
+                    <a:blip r:embed="rId8"/>
+                    <a:srcRect b="0" l="0" r="0" t="0"/>
+                    <a:stretch>
+                      <a:fillRect/>
+                    </a:stretch>
+                  </pic:blipFill>
+                  <pic:spPr>
+                    <a:xfrm>
+                      <a:off x="0" y="0"/>
+                      <a:ext cx="5948363" cy="3730771"/>
+                    </a:xfrm>
+                    <a:prstGeom prst="rect"/>
+                    <a:ln/>
+                  </pic:spPr>
+                </pic:pic>
+              </a:graphicData>
+            </a:graphic>
+          </wp:inline>
+        </w:drawing>
       </w:r>
       <w:r>
         <w:rPr>
